--- a/learning GA.docx
+++ b/learning GA.docx
@@ -369,6 +369,21 @@
       </w:r>
       <w:proofErr w:type="gramEnd"/>
     </w:p>
+    <w:p/>
+    <w:p>
+      <w:r>
+        <w:t xml:space="preserve">Action and workflow </w:t>
+      </w:r>
+      <w:r>
+        <w:t xml:space="preserve">files can’t accept the same </w:t>
+      </w:r>
+      <w:proofErr w:type="gramStart"/>
+      <w:r>
+        <w:t>keywords</w:t>
+      </w:r>
+      <w:proofErr w:type="gramEnd"/>
+    </w:p>
+    <w:p/>
     <w:p/>
     <w:p/>
     <w:p/>

--- a/learning GA.docx
+++ b/learning GA.docx
@@ -383,6 +383,7 @@
       </w:r>
       <w:proofErr w:type="gramEnd"/>
     </w:p>
+    <w:p/>
     <w:p/>
     <w:p/>
     <w:p/>

--- a/learning GA.docx
+++ b/learning GA.docx
@@ -383,6 +383,51 @@
       </w:r>
       <w:proofErr w:type="gramEnd"/>
     </w:p>
+    <w:p/>
+    <w:p>
+      <w:r>
+        <w:t xml:space="preserve">Ok, I got experience making a workflow and a composite script. I created my own custom actions, and used them in my </w:t>
+      </w:r>
+      <w:proofErr w:type="gramStart"/>
+      <w:r>
+        <w:t>workflow</w:t>
+      </w:r>
+      <w:proofErr w:type="gramEnd"/>
+    </w:p>
+    <w:p/>
+    <w:p>
+      <w:r>
+        <w:t xml:space="preserve">In the action, I declared the inputs, outputs, what type of action it was and then the </w:t>
+      </w:r>
+      <w:proofErr w:type="gramStart"/>
+      <w:r>
+        <w:t>steps</w:t>
+      </w:r>
+      <w:proofErr w:type="gramEnd"/>
+    </w:p>
+    <w:p/>
+    <w:p>
+      <w:r>
+        <w:lastRenderedPageBreak/>
+        <w:t>In the workflow, the events and their triggers, declared my jobs</w:t>
+      </w:r>
+      <w:r>
+        <w:t xml:space="preserve">, the steps of each job and </w:t>
+      </w:r>
+      <w:r>
+        <w:t xml:space="preserve">made sure I passed the correct </w:t>
+      </w:r>
+      <w:proofErr w:type="gramStart"/>
+      <w:r>
+        <w:t>parameters</w:t>
+      </w:r>
+      <w:proofErr w:type="gramEnd"/>
+      <w:r>
+        <w:t xml:space="preserve"> </w:t>
+      </w:r>
+    </w:p>
+    <w:p/>
+    <w:p/>
     <w:p/>
     <w:p/>
     <w:p/>
@@ -407,10 +452,6 @@
     </w:sectPr>
   </w:body>
 </w:document>
-</file>
-
-<file path=word/numbering.xml><?xml version="1.0" encoding="utf-8"?>
-<w:numbering xmlns:wpc="http://schemas.microsoft.com/office/word/2010/wordprocessingCanvas" xmlns:cx="http://schemas.microsoft.com/office/drawing/2014/chartex" xmlns:cx1="http://schemas.microsoft.com/office/drawing/2015/9/8/chartex" xmlns:cx2="http://schemas.microsoft.com/office/drawing/2015/10/21/chartex" xmlns:cx3="http://schemas.microsoft.com/office/drawing/2016/5/9/chartex" xmlns:cx4="http://schemas.microsoft.com/office/drawing/2016/5/10/chartex" xmlns:cx5="http://schemas.microsoft.com/office/drawing/2016/5/11/chartex" xmlns:cx6="http://schemas.microsoft.com/office/drawing/2016/5/12/chartex" xmlns:cx7="http://schemas.microsoft.com/office/drawing/2016/5/13/chartex" xmlns:cx8="http://schemas.microsoft.com/office/drawing/2016/5/14/chartex" xmlns:mc="http://schemas.openxmlformats.org/markup-compatibility/2006" xmlns:aink="http://schemas.microsoft.com/office/drawing/2016/ink" xmlns:am3d="http://schemas.microsoft.com/office/drawing/2017/model3d" xmlns:o="urn:schemas-microsoft-com:office:office" xmlns:oel="http://schemas.microsoft.com/office/2019/extlst" xmlns:r="http://schemas.openxmlformats.org/officeDocument/2006/relationships" xmlns:m="http://schemas.openxmlformats.org/officeDocument/2006/math" xmlns:v="urn:schemas-microsoft-com:vml" xmlns:wp14="http://schemas.microsoft.com/office/word/2010/wordprocessingDrawing" xmlns:wp="http://schemas.openxmlformats.org/drawingml/2006/wordprocessingDrawing" xmlns:w10="urn:schemas-microsoft-com:office:word" xmlns:w="http://schemas.openxmlformats.org/wordprocessingml/2006/main" xmlns:w14="http://schemas.microsoft.com/office/word/2010/wordml" xmlns:w15="http://schemas.microsoft.com/office/word/2012/wordml" xmlns:w16cex="http://schemas.microsoft.com/office/word/2018/wordml/cex" xmlns:w16cid="http://schemas.microsoft.com/office/word/2016/wordml/cid" xmlns:w16="http://schemas.microsoft.com/office/word/2018/wordml" xmlns:w16sdtdh="http://schemas.microsoft.com/office/word/2020/wordml/sdtdatahash" xmlns:w16se="http://schemas.microsoft.com/office/word/2015/wordml/symex" xmlns:wpg="http://schemas.microsoft.com/office/word/2010/wordprocessingGroup" xmlns:wpi="http://schemas.microsoft.com/office/word/2010/wordprocessingInk" xmlns:wne="http://schemas.microsoft.com/office/word/2006/wordml" xmlns:wps="http://schemas.microsoft.com/office/word/2010/wordprocessingShape" mc:Ignorable="w14 w15 w16se w16cid w16 w16cex w16sdtdh wp14"/>
 </file>
 
 <file path=word/styles.xml><?xml version="1.0" encoding="utf-8"?>

--- a/learning GA.docx
+++ b/learning GA.docx
@@ -426,6 +426,104 @@
         <w:t xml:space="preserve"> </w:t>
       </w:r>
     </w:p>
+    <w:p/>
+    <w:p>
+      <w:r>
+        <w:t xml:space="preserve">every job runs on a unique server, so if I have 10 jobs, they are all run separately on different </w:t>
+      </w:r>
+      <w:proofErr w:type="gramStart"/>
+      <w:r>
+        <w:t>servers</w:t>
+      </w:r>
+      <w:proofErr w:type="gramEnd"/>
+    </w:p>
+    <w:p/>
+    <w:p>
+      <w:r>
+        <w:t>these occur in parallel, but we can prevent that using</w:t>
+      </w:r>
+      <w:r>
+        <w:t xml:space="preserve"> needs:</w:t>
+      </w:r>
+    </w:p>
+    <w:p/>
+    <w:p>
+      <w:proofErr w:type="gramStart"/>
+      <w:r>
+        <w:t>so</w:t>
+      </w:r>
+      <w:proofErr w:type="gramEnd"/>
+      <w:r>
+        <w:t xml:space="preserve"> for example, we need to run build before testing, we would say</w:t>
+      </w:r>
+    </w:p>
+    <w:p>
+      <w:r>
+        <w:t>testing:</w:t>
+      </w:r>
+    </w:p>
+    <w:p>
+      <w:r>
+        <w:tab/>
+        <w:t>needs:</w:t>
+      </w:r>
+    </w:p>
+    <w:p>
+      <w:r>
+        <w:tab/>
+      </w:r>
+      <w:r>
+        <w:tab/>
+        <w:t>build</w:t>
+      </w:r>
+    </w:p>
+    <w:p/>
+    <w:p>
+      <w:r>
+        <w:t>strategy is how the job should be run across multiple configurations</w:t>
+      </w:r>
+      <w:r>
+        <w:t xml:space="preserve">. This means you can </w:t>
+      </w:r>
+      <w:r>
+        <w:lastRenderedPageBreak/>
+        <w:t>ru</w:t>
+      </w:r>
+      <w:r>
+        <w:t>n</w:t>
+      </w:r>
+      <w:r>
+        <w:t xml:space="preserve"> the same job </w:t>
+      </w:r>
+      <w:r>
+        <w:t xml:space="preserve">with different inputs/config, e.g., running on Windows and </w:t>
+      </w:r>
+      <w:proofErr w:type="gramStart"/>
+      <w:r>
+        <w:t>ubuntu</w:t>
+      </w:r>
+      <w:proofErr w:type="gramEnd"/>
+    </w:p>
+    <w:p/>
+    <w:p>
+      <w:r>
+        <w:t>matrix defines a set of variables and their possible values. GitHub then creates a new job for each of these cells</w:t>
+      </w:r>
+      <w:r>
+        <w:t xml:space="preserve">. This allows you to run the same job across multiple configs without repeating </w:t>
+      </w:r>
+      <w:proofErr w:type="gramStart"/>
+      <w:r>
+        <w:t>code</w:t>
+      </w:r>
+      <w:proofErr w:type="gramEnd"/>
+    </w:p>
+    <w:p/>
+    <w:p/>
+    <w:p/>
+    <w:p/>
+    <w:p/>
+    <w:p/>
     <w:p/>
     <w:p/>
     <w:p/>
